--- a/Документы/Задание на диссертацию.docx
+++ b/Документы/Задание на диссертацию.docx
@@ -88,10 +88,7 @@
         <w:ind w:firstLine="0"/>
       </w:pPr>
       <w:r>
-        <w:t xml:space="preserve">Факультет: </w:t>
-      </w:r>
-      <w:r>
-        <w:t>Электротехнический (ЭТФ)</w:t>
+        <w:t>Факультет: Электротехнический (ЭТФ)</w:t>
       </w:r>
     </w:p>
     <w:p>
@@ -317,14 +314,7 @@
           <w:sz w:val="28"/>
           <w:szCs w:val="28"/>
         </w:rPr>
-        <w:t xml:space="preserve">Начало </w:t>
-      </w:r>
-      <w:r>
-        <w:rPr>
-          <w:sz w:val="28"/>
-          <w:szCs w:val="28"/>
-        </w:rPr>
-        <w:t>выполнения работы</w:t>
+        <w:t>Начало выполнения работы</w:t>
       </w:r>
       <w:r>
         <w:rPr>
@@ -794,7 +784,7 @@
           <w:sz w:val="28"/>
           <w:szCs w:val="28"/>
         </w:rPr>
-        <w:t xml:space="preserve">, разработать техническое задание на создание системы, </w:t>
+        <w:t xml:space="preserve">, </w:t>
       </w:r>
       <w:r>
         <w:rPr>
@@ -1888,7 +1878,6 @@
         <w:tc>
           <w:tcPr>
             <w:tcW w:w="6629" w:type="dxa"/>
-            <w:shd w:val="clear" w:color="auto" w:fill="auto"/>
             <w:vAlign w:val="center"/>
           </w:tcPr>
           <w:p>
@@ -1908,7 +1897,6 @@
         <w:tc>
           <w:tcPr>
             <w:tcW w:w="879" w:type="dxa"/>
-            <w:shd w:val="clear" w:color="auto" w:fill="auto"/>
             <w:vAlign w:val="center"/>
           </w:tcPr>
           <w:p>
@@ -1931,7 +1919,6 @@
         <w:tc>
           <w:tcPr>
             <w:tcW w:w="992" w:type="dxa"/>
-            <w:shd w:val="clear" w:color="auto" w:fill="auto"/>
             <w:vAlign w:val="center"/>
           </w:tcPr>
           <w:p>
@@ -1956,7 +1943,6 @@
         <w:tc>
           <w:tcPr>
             <w:tcW w:w="1071" w:type="dxa"/>
-            <w:shd w:val="clear" w:color="auto" w:fill="auto"/>
             <w:vAlign w:val="center"/>
           </w:tcPr>
           <w:p>
@@ -1986,7 +1972,6 @@
         <w:tc>
           <w:tcPr>
             <w:tcW w:w="6629" w:type="dxa"/>
-            <w:shd w:val="clear" w:color="auto" w:fill="auto"/>
             <w:vAlign w:val="center"/>
           </w:tcPr>
           <w:p>
@@ -2011,7 +1996,6 @@
         <w:tc>
           <w:tcPr>
             <w:tcW w:w="879" w:type="dxa"/>
-            <w:shd w:val="clear" w:color="auto" w:fill="auto"/>
             <w:vAlign w:val="center"/>
           </w:tcPr>
           <w:p>
@@ -2034,7 +2018,6 @@
         <w:tc>
           <w:tcPr>
             <w:tcW w:w="992" w:type="dxa"/>
-            <w:shd w:val="clear" w:color="auto" w:fill="auto"/>
             <w:vAlign w:val="center"/>
           </w:tcPr>
           <w:p>
@@ -2057,7 +2040,6 @@
         <w:tc>
           <w:tcPr>
             <w:tcW w:w="1071" w:type="dxa"/>
-            <w:shd w:val="clear" w:color="auto" w:fill="auto"/>
             <w:vAlign w:val="center"/>
           </w:tcPr>
           <w:p>
@@ -2079,7 +2061,6 @@
         <w:tc>
           <w:tcPr>
             <w:tcW w:w="6629" w:type="dxa"/>
-            <w:shd w:val="clear" w:color="auto" w:fill="auto"/>
             <w:vAlign w:val="center"/>
           </w:tcPr>
           <w:p>
@@ -2107,7 +2088,6 @@
         <w:tc>
           <w:tcPr>
             <w:tcW w:w="879" w:type="dxa"/>
-            <w:shd w:val="clear" w:color="auto" w:fill="auto"/>
             <w:vAlign w:val="center"/>
           </w:tcPr>
           <w:p>
@@ -2130,7 +2110,6 @@
         <w:tc>
           <w:tcPr>
             <w:tcW w:w="992" w:type="dxa"/>
-            <w:shd w:val="clear" w:color="auto" w:fill="auto"/>
             <w:vAlign w:val="center"/>
           </w:tcPr>
           <w:p>
@@ -2153,7 +2132,6 @@
         <w:tc>
           <w:tcPr>
             <w:tcW w:w="1071" w:type="dxa"/>
-            <w:shd w:val="clear" w:color="auto" w:fill="auto"/>
             <w:vAlign w:val="center"/>
           </w:tcPr>
           <w:p>
@@ -2175,7 +2153,6 @@
         <w:tc>
           <w:tcPr>
             <w:tcW w:w="6629" w:type="dxa"/>
-            <w:shd w:val="clear" w:color="auto" w:fill="auto"/>
             <w:vAlign w:val="center"/>
           </w:tcPr>
           <w:p>
@@ -2200,7 +2177,6 @@
         <w:tc>
           <w:tcPr>
             <w:tcW w:w="879" w:type="dxa"/>
-            <w:shd w:val="clear" w:color="auto" w:fill="auto"/>
             <w:vAlign w:val="center"/>
           </w:tcPr>
           <w:p>
@@ -2223,7 +2199,6 @@
         <w:tc>
           <w:tcPr>
             <w:tcW w:w="992" w:type="dxa"/>
-            <w:shd w:val="clear" w:color="auto" w:fill="auto"/>
             <w:vAlign w:val="center"/>
           </w:tcPr>
           <w:p>
@@ -2246,7 +2221,6 @@
         <w:tc>
           <w:tcPr>
             <w:tcW w:w="1071" w:type="dxa"/>
-            <w:shd w:val="clear" w:color="auto" w:fill="auto"/>
             <w:vAlign w:val="center"/>
           </w:tcPr>
           <w:p>
@@ -2268,7 +2242,6 @@
         <w:tc>
           <w:tcPr>
             <w:tcW w:w="6629" w:type="dxa"/>
-            <w:shd w:val="clear" w:color="auto" w:fill="auto"/>
             <w:vAlign w:val="center"/>
           </w:tcPr>
           <w:p>
@@ -2293,7 +2266,6 @@
         <w:tc>
           <w:tcPr>
             <w:tcW w:w="879" w:type="dxa"/>
-            <w:shd w:val="clear" w:color="auto" w:fill="auto"/>
             <w:vAlign w:val="center"/>
           </w:tcPr>
           <w:p>
@@ -2316,7 +2288,6 @@
         <w:tc>
           <w:tcPr>
             <w:tcW w:w="992" w:type="dxa"/>
-            <w:shd w:val="clear" w:color="auto" w:fill="auto"/>
             <w:vAlign w:val="center"/>
           </w:tcPr>
           <w:p>
@@ -2339,7 +2310,6 @@
         <w:tc>
           <w:tcPr>
             <w:tcW w:w="1071" w:type="dxa"/>
-            <w:shd w:val="clear" w:color="auto" w:fill="auto"/>
             <w:vAlign w:val="center"/>
           </w:tcPr>
           <w:p>
@@ -2361,7 +2331,6 @@
         <w:tc>
           <w:tcPr>
             <w:tcW w:w="6629" w:type="dxa"/>
-            <w:shd w:val="clear" w:color="auto" w:fill="auto"/>
             <w:vAlign w:val="center"/>
           </w:tcPr>
           <w:p>
@@ -2386,7 +2355,6 @@
         <w:tc>
           <w:tcPr>
             <w:tcW w:w="879" w:type="dxa"/>
-            <w:shd w:val="clear" w:color="auto" w:fill="auto"/>
             <w:vAlign w:val="center"/>
           </w:tcPr>
           <w:p>
@@ -2409,7 +2377,6 @@
         <w:tc>
           <w:tcPr>
             <w:tcW w:w="992" w:type="dxa"/>
-            <w:shd w:val="clear" w:color="auto" w:fill="auto"/>
             <w:vAlign w:val="center"/>
           </w:tcPr>
           <w:p>
@@ -2432,7 +2399,6 @@
         <w:tc>
           <w:tcPr>
             <w:tcW w:w="1071" w:type="dxa"/>
-            <w:shd w:val="clear" w:color="auto" w:fill="auto"/>
             <w:vAlign w:val="center"/>
           </w:tcPr>
           <w:p>
@@ -2454,7 +2420,6 @@
         <w:tc>
           <w:tcPr>
             <w:tcW w:w="6629" w:type="dxa"/>
-            <w:shd w:val="clear" w:color="auto" w:fill="auto"/>
             <w:vAlign w:val="center"/>
           </w:tcPr>
           <w:p>
@@ -2479,7 +2444,6 @@
         <w:tc>
           <w:tcPr>
             <w:tcW w:w="879" w:type="dxa"/>
-            <w:shd w:val="clear" w:color="auto" w:fill="auto"/>
             <w:vAlign w:val="center"/>
           </w:tcPr>
           <w:p>
@@ -2496,7 +2460,6 @@
         <w:tc>
           <w:tcPr>
             <w:tcW w:w="992" w:type="dxa"/>
-            <w:shd w:val="clear" w:color="auto" w:fill="auto"/>
             <w:vAlign w:val="center"/>
           </w:tcPr>
           <w:p>
@@ -2513,7 +2476,6 @@
         <w:tc>
           <w:tcPr>
             <w:tcW w:w="1071" w:type="dxa"/>
-            <w:shd w:val="clear" w:color="auto" w:fill="auto"/>
             <w:vAlign w:val="center"/>
           </w:tcPr>
           <w:p>
@@ -2535,7 +2497,6 @@
         <w:tc>
           <w:tcPr>
             <w:tcW w:w="6629" w:type="dxa"/>
-            <w:shd w:val="clear" w:color="auto" w:fill="auto"/>
             <w:vAlign w:val="center"/>
           </w:tcPr>
           <w:p>
@@ -2560,7 +2521,6 @@
         <w:tc>
           <w:tcPr>
             <w:tcW w:w="879" w:type="dxa"/>
-            <w:shd w:val="clear" w:color="auto" w:fill="auto"/>
             <w:vAlign w:val="center"/>
           </w:tcPr>
           <w:p>
@@ -2577,7 +2537,6 @@
         <w:tc>
           <w:tcPr>
             <w:tcW w:w="992" w:type="dxa"/>
-            <w:shd w:val="clear" w:color="auto" w:fill="auto"/>
             <w:vAlign w:val="center"/>
           </w:tcPr>
           <w:p>
@@ -2591,7 +2550,6 @@
         <w:tc>
           <w:tcPr>
             <w:tcW w:w="1071" w:type="dxa"/>
-            <w:shd w:val="clear" w:color="auto" w:fill="auto"/>
             <w:vAlign w:val="center"/>
           </w:tcPr>
           <w:p>
@@ -2610,7 +2568,6 @@
         <w:tc>
           <w:tcPr>
             <w:tcW w:w="6629" w:type="dxa"/>
-            <w:shd w:val="clear" w:color="auto" w:fill="auto"/>
             <w:vAlign w:val="center"/>
           </w:tcPr>
           <w:p>
@@ -2635,7 +2592,6 @@
         <w:tc>
           <w:tcPr>
             <w:tcW w:w="879" w:type="dxa"/>
-            <w:shd w:val="clear" w:color="auto" w:fill="auto"/>
             <w:vAlign w:val="center"/>
           </w:tcPr>
           <w:p>
@@ -2652,7 +2608,6 @@
         <w:tc>
           <w:tcPr>
             <w:tcW w:w="992" w:type="dxa"/>
-            <w:shd w:val="clear" w:color="auto" w:fill="auto"/>
             <w:vAlign w:val="center"/>
           </w:tcPr>
           <w:p>
@@ -2666,7 +2621,6 @@
         <w:tc>
           <w:tcPr>
             <w:tcW w:w="1071" w:type="dxa"/>
-            <w:shd w:val="clear" w:color="auto" w:fill="auto"/>
             <w:vAlign w:val="center"/>
           </w:tcPr>
           <w:p>
@@ -2685,7 +2639,6 @@
         <w:tc>
           <w:tcPr>
             <w:tcW w:w="6629" w:type="dxa"/>
-            <w:shd w:val="clear" w:color="auto" w:fill="auto"/>
             <w:vAlign w:val="center"/>
           </w:tcPr>
           <w:p>
@@ -2710,7 +2663,6 @@
         <w:tc>
           <w:tcPr>
             <w:tcW w:w="879" w:type="dxa"/>
-            <w:shd w:val="clear" w:color="auto" w:fill="auto"/>
             <w:vAlign w:val="center"/>
           </w:tcPr>
           <w:p>
@@ -2727,7 +2679,6 @@
         <w:tc>
           <w:tcPr>
             <w:tcW w:w="992" w:type="dxa"/>
-            <w:shd w:val="clear" w:color="auto" w:fill="auto"/>
             <w:vAlign w:val="center"/>
           </w:tcPr>
           <w:p>
@@ -2741,7 +2692,6 @@
         <w:tc>
           <w:tcPr>
             <w:tcW w:w="1071" w:type="dxa"/>
-            <w:shd w:val="clear" w:color="auto" w:fill="auto"/>
             <w:vAlign w:val="center"/>
           </w:tcPr>
           <w:p>
@@ -2760,7 +2710,6 @@
         <w:tc>
           <w:tcPr>
             <w:tcW w:w="6629" w:type="dxa"/>
-            <w:shd w:val="clear" w:color="auto" w:fill="auto"/>
             <w:vAlign w:val="center"/>
           </w:tcPr>
           <w:p>
@@ -2784,7 +2733,6 @@
         <w:tc>
           <w:tcPr>
             <w:tcW w:w="879" w:type="dxa"/>
-            <w:shd w:val="clear" w:color="auto" w:fill="auto"/>
             <w:vAlign w:val="center"/>
           </w:tcPr>
           <w:p>
@@ -2801,7 +2749,6 @@
         <w:tc>
           <w:tcPr>
             <w:tcW w:w="992" w:type="dxa"/>
-            <w:shd w:val="clear" w:color="auto" w:fill="auto"/>
             <w:vAlign w:val="center"/>
           </w:tcPr>
           <w:p>
@@ -2815,7 +2762,6 @@
         <w:tc>
           <w:tcPr>
             <w:tcW w:w="1071" w:type="dxa"/>
-            <w:shd w:val="clear" w:color="auto" w:fill="auto"/>
             <w:vAlign w:val="center"/>
           </w:tcPr>
           <w:p>
@@ -3049,10 +2995,7 @@
               <w:jc w:val="left"/>
             </w:pPr>
             <w:r>
-              <w:t xml:space="preserve">Задание </w:t>
-            </w:r>
-            <w:r>
-              <w:t>получил:</w:t>
+              <w:t>Задание получил:</w:t>
             </w:r>
           </w:p>
           <w:p>
